--- a/Instrucciones.docx
+++ b/Instrucciones.docx
@@ -4,6 +4,9 @@
   <w:body>
     <w:p>
       <w:r>
+        <w:t xml:space="preserve">  </w:t>
+      </w:r>
+      <w:r>
         <w:t xml:space="preserve">El primer paso es </w:t>
       </w:r>
       <w:r>
@@ -156,10 +159,7 @@
     </w:p>
     <w:p>
       <w:r>
-        <w:t>Cada carta de enemigo tiene unos determinados puntos de fuerza (representa tanto la vida que tienen como el daño que hacen), un icono que determina una característica especial y unos puntos de gloria que nos dan</w:t>
-      </w:r>
-      <w:r>
-        <w:t xml:space="preserve"> al eliminarlos. Además, por detrás de la carta, tendremos una determinada recompensa extra, que solo conoceremos al eliminar al monstruo.</w:t>
+        <w:t>Cada carta de enemigo tiene unos determinados puntos de fuerza (representa tanto la vida que tienen como el daño que hacen), un icono que determina una característica especial y unos puntos de gloria que nos dan al eliminarlos. Además, por detrás de la carta, tendremos una determinada recompensa extra, que solo conoceremos al eliminar al monstruo.</w:t>
       </w:r>
     </w:p>
     <w:p>
